--- a/说明.docx
+++ b/说明.docx
@@ -158,34 +158,85 @@
         <w:ind w:firstLineChars="0"/>
       </w:pPr>
       <w:r>
-        <w:t>【变动价格】</w:t>
-      </w:r>
-      <w:r>
-        <w:rPr>
-          <w:rFonts w:hint="eastAsia"/>
-        </w:rPr>
-        <w:t>正数为</w:t>
-      </w:r>
-      <w:r>
-        <w:rPr>
-          <w:rFonts w:hint="eastAsia"/>
-        </w:rPr>
-        <w:t>购买后</w:t>
-      </w:r>
-      <w:r>
-        <w:t>涨价</w:t>
-      </w:r>
-      <w:r>
-        <w:t>，负数为</w:t>
-      </w:r>
-      <w:r>
-        <w:rPr>
-          <w:rFonts w:hint="eastAsia"/>
-        </w:rPr>
-        <w:t>购买后</w:t>
-      </w:r>
-      <w:r>
-        <w:t>降价</w:t>
+        <w:t>【</w:t>
+      </w:r>
+      <w:r>
+        <w:rPr>
+          <w:rFonts w:hint="eastAsia"/>
+        </w:rPr>
+        <w:t>短时间内</w:t>
+      </w:r>
+      <w:r>
+        <w:t>是否</w:t>
+      </w:r>
+      <w:r>
+        <w:rPr>
+          <w:rFonts w:hint="eastAsia"/>
+        </w:rPr>
+        <w:t>变动</w:t>
+      </w:r>
+      <w:r>
+        <w:t>价格</w:t>
+      </w:r>
+      <w:r>
+        <w:t>】</w:t>
+      </w:r>
+      <w:r>
+        <w:rPr>
+          <w:rFonts w:hint="eastAsia"/>
+        </w:rPr>
+        <w:t>1:</w:t>
+      </w:r>
+      <w:r>
+        <w:rPr>
+          <w:rFonts w:hint="eastAsia"/>
+        </w:rPr>
+        <w:t>购买价格</w:t>
+      </w:r>
+      <w:r>
+        <w:t>便宜</w:t>
+      </w:r>
+      <w:r>
+        <w:t>，</w:t>
+      </w:r>
+      <w:r>
+        <w:t>0</w:t>
+      </w:r>
+      <w:r>
+        <w:rPr>
+          <w:rFonts w:hint="eastAsia"/>
+        </w:rPr>
+        <w:t>：</w:t>
+      </w:r>
+      <w:r>
+        <w:t>持平</w:t>
+      </w:r>
+      <w:r>
+        <w:t>，</w:t>
+      </w:r>
+      <w:r>
+        <w:t>-1</w:t>
+      </w:r>
+      <w:r>
+        <w:t>：</w:t>
+      </w:r>
+      <w:r>
+        <w:rPr>
+          <w:rFonts w:hint="eastAsia"/>
+        </w:rPr>
+        <w:t>购买</w:t>
+      </w:r>
+      <w:r>
+        <w:t>价格</w:t>
+      </w:r>
+      <w:r>
+        <w:rPr>
+          <w:rFonts w:hint="eastAsia"/>
+        </w:rPr>
+        <w:t>贵</w:t>
+      </w:r>
+      <w:r>
+        <w:t xml:space="preserve"> </w:t>
       </w:r>
     </w:p>
     <w:p>
@@ -528,6 +579,12 @@
         </w:rPr>
         <w:t>】</w:t>
       </w:r>
+    </w:p>
+    <w:p>
+      <w:pPr>
+        <w:pStyle w:val="a3"/>
+        <w:ind w:left="360" w:firstLineChars="0" w:firstLine="0"/>
+      </w:pPr>
       <w:r>
         <w:t>当天下午：</w:t>
       </w:r>
@@ -553,7 +610,19 @@
         <w:rPr>
           <w:rFonts w:hint="eastAsia"/>
         </w:rPr>
-        <w:t>；半天</w:t>
+        <w:t>；</w:t>
+      </w:r>
+    </w:p>
+    <w:p>
+      <w:pPr>
+        <w:pStyle w:val="a3"/>
+        <w:ind w:left="360" w:firstLineChars="0" w:firstLine="0"/>
+      </w:pPr>
+      <w:r>
+        <w:rPr>
+          <w:rFonts w:hint="eastAsia"/>
+        </w:rPr>
+        <w:t>半天</w:t>
       </w:r>
       <w:r>
         <w:t>内：</w:t>
@@ -600,6 +669,12 @@
       <w:r>
         <w:t>；</w:t>
       </w:r>
+    </w:p>
+    <w:p>
+      <w:pPr>
+        <w:pStyle w:val="a3"/>
+        <w:ind w:left="360" w:firstLineChars="0" w:firstLine="0"/>
+      </w:pPr>
       <w:r>
         <w:rPr>
           <w:rFonts w:hint="eastAsia"/>
@@ -607,10 +682,52 @@
         <w:t>次日</w:t>
       </w:r>
       <w:r>
-        <w:t>。</w:t>
+        <w:t>；</w:t>
+      </w:r>
+    </w:p>
+    <w:p>
+      <w:pPr>
+        <w:pStyle w:val="a3"/>
+        <w:ind w:left="360" w:firstLineChars="0" w:firstLine="0"/>
+      </w:pPr>
+      <w:r>
+        <w:t>/:</w:t>
+      </w:r>
+      <w:r>
+        <w:t>评论中未透露具体时间</w:t>
+      </w:r>
+      <w:r>
+        <w:t>；</w:t>
       </w:r>
       <w:bookmarkStart w:id="0" w:name="_GoBack"/>
       <w:bookmarkEnd w:id="0"/>
+    </w:p>
+    <w:p>
+      <w:pPr>
+        <w:pStyle w:val="a3"/>
+        <w:ind w:left="360" w:firstLineChars="0" w:firstLine="0"/>
+      </w:pPr>
+      <w:r>
+        <w:t>不需要写明具体时间，</w:t>
+      </w:r>
+      <w:r>
+        <w:rPr>
+          <w:rFonts w:hint="eastAsia"/>
+        </w:rPr>
+        <w:t>写清</w:t>
+      </w:r>
+      <w:r>
+        <w:t>时间</w:t>
+      </w:r>
+      <w:r>
+        <w:rPr>
+          <w:rFonts w:hint="eastAsia"/>
+        </w:rPr>
+        <w:t>段</w:t>
+      </w:r>
+      <w:r>
+        <w:t>即可。</w:t>
+      </w:r>
     </w:p>
     <w:sectPr>
       <w:pgSz w:w="11900" w:h="16840"/>

--- a/说明.docx
+++ b/说明.docx
@@ -209,10 +209,7 @@
         <w:t>：</w:t>
       </w:r>
       <w:r>
-        <w:t>持平</w:t>
-      </w:r>
-      <w:r>
-        <w:t>，</w:t>
+        <w:t>持平，</w:t>
       </w:r>
       <w:r>
         <w:t>-1</w:t>
@@ -469,29 +466,49 @@
         </w:numPr>
         <w:ind w:firstLineChars="0"/>
       </w:pPr>
-      <w:r>
-        <w:t>【</w:t>
-      </w:r>
-      <w:r>
-        <w:rPr>
-          <w:rFonts w:hint="eastAsia"/>
-        </w:rPr>
-        <w:t>服务兵到达速度</w:t>
-      </w:r>
-      <w:r>
-        <w:t>】</w:t>
-      </w:r>
-      <w:r>
-        <w:t>5:</w:t>
-      </w:r>
-      <w:r>
-        <w:rPr>
-          <w:rFonts w:hint="eastAsia"/>
-        </w:rPr>
-        <w:t>配送员</w:t>
-      </w:r>
-      <w:r>
-        <w:t>安装</w:t>
+      <w:bookmarkStart w:id="0" w:name="_GoBack"/>
+      <w:bookmarkEnd w:id="0"/>
+      <w:r>
+        <w:t>【服务</w:t>
+      </w:r>
+      <w:r>
+        <w:rPr>
+          <w:rFonts w:hint="eastAsia"/>
+        </w:rPr>
+        <w:t>兵</w:t>
+      </w:r>
+      <w:r>
+        <w:t>到达时间】为</w:t>
+      </w:r>
+      <w:r>
+        <w:rPr>
+          <w:rFonts w:hint="eastAsia"/>
+        </w:rPr>
+        <w:t>服务兵</w:t>
+      </w:r>
+      <w:r>
+        <w:t>实际到达时间，【服务</w:t>
+      </w:r>
+      <w:r>
+        <w:rPr>
+          <w:rFonts w:hint="eastAsia"/>
+        </w:rPr>
+        <w:t>兵</w:t>
+      </w:r>
+      <w:r>
+        <w:t>到达速度】为</w:t>
+      </w:r>
+      <w:r>
+        <w:rPr>
+          <w:rFonts w:hint="eastAsia"/>
+        </w:rPr>
+        <w:t>客户</w:t>
+      </w:r>
+      <w:r>
+        <w:t>感知价值</w:t>
+      </w:r>
+      <w:r>
+        <w:t>（速度）</w:t>
       </w:r>
     </w:p>
     <w:p>
@@ -504,58 +521,6 @@
         <w:ind w:firstLineChars="0"/>
       </w:pPr>
       <w:r>
-        <w:t>【服务</w:t>
-      </w:r>
-      <w:r>
-        <w:rPr>
-          <w:rFonts w:hint="eastAsia"/>
-        </w:rPr>
-        <w:t>兵</w:t>
-      </w:r>
-      <w:r>
-        <w:t>到达时间】为</w:t>
-      </w:r>
-      <w:r>
-        <w:rPr>
-          <w:rFonts w:hint="eastAsia"/>
-        </w:rPr>
-        <w:t>服务兵</w:t>
-      </w:r>
-      <w:r>
-        <w:t>实际到达时间，【服务</w:t>
-      </w:r>
-      <w:r>
-        <w:rPr>
-          <w:rFonts w:hint="eastAsia"/>
-        </w:rPr>
-        <w:t>兵</w:t>
-      </w:r>
-      <w:r>
-        <w:t>到达速度】为</w:t>
-      </w:r>
-      <w:r>
-        <w:rPr>
-          <w:rFonts w:hint="eastAsia"/>
-        </w:rPr>
-        <w:t>客户</w:t>
-      </w:r>
-      <w:r>
-        <w:t>感知价值</w:t>
-      </w:r>
-      <w:r>
-        <w:t>（速度）</w:t>
-      </w:r>
-    </w:p>
-    <w:p>
-      <w:pPr>
-        <w:pStyle w:val="a3"/>
-        <w:numPr>
-          <w:ilvl w:val="0"/>
-          <w:numId w:val="1"/>
-        </w:numPr>
-        <w:ind w:firstLineChars="0"/>
-      </w:pPr>
-      <w:r>
         <w:rPr>
           <w:rFonts w:hint="eastAsia"/>
         </w:rPr>
@@ -699,8 +664,6 @@
       <w:r>
         <w:t>；</w:t>
       </w:r>
-      <w:bookmarkStart w:id="0" w:name="_GoBack"/>
-      <w:bookmarkEnd w:id="0"/>
     </w:p>
     <w:p>
       <w:pPr>

--- a/说明.docx
+++ b/说明.docx
@@ -466,8 +466,6 @@
         </w:numPr>
         <w:ind w:firstLineChars="0"/>
       </w:pPr>
-      <w:bookmarkStart w:id="0" w:name="_GoBack"/>
-      <w:bookmarkEnd w:id="0"/>
       <w:r>
         <w:t>【服务</w:t>
       </w:r>
@@ -691,6 +689,63 @@
       <w:r>
         <w:t>即可。</w:t>
       </w:r>
+    </w:p>
+    <w:p>
+      <w:pPr>
+        <w:pStyle w:val="a3"/>
+        <w:numPr>
+          <w:ilvl w:val="0"/>
+          <w:numId w:val="1"/>
+        </w:numPr>
+        <w:ind w:firstLineChars="0"/>
+      </w:pPr>
+      <w:r>
+        <w:t>从</w:t>
+      </w:r>
+      <w:r>
+        <w:t>150</w:t>
+      </w:r>
+      <w:r>
+        <w:rPr>
+          <w:rFonts w:hint="eastAsia"/>
+        </w:rPr>
+        <w:t>条</w:t>
+      </w:r>
+      <w:r>
+        <w:t>向后收集数据时，如果客户没有抱怨，</w:t>
+      </w:r>
+      <w:r>
+        <w:rPr>
+          <w:rFonts w:hint="eastAsia"/>
+        </w:rPr>
+        <w:t>则</w:t>
+      </w:r>
+      <w:r>
+        <w:t>【客户抱怨指数】</w:t>
+      </w:r>
+      <w:r>
+        <w:rPr>
+          <w:rFonts w:hint="eastAsia"/>
+        </w:rPr>
+        <w:t>如实</w:t>
+      </w:r>
+      <w:r>
+        <w:t>填</w:t>
+      </w:r>
+      <w:r>
+        <w:t>0</w:t>
+      </w:r>
+      <w:r>
+        <w:t>。（之前都填的</w:t>
+      </w:r>
+      <w:r>
+        <w:t>1</w:t>
+      </w:r>
+      <w:r>
+        <w:t>）</w:t>
+      </w:r>
+      <w:bookmarkStart w:id="0" w:name="_GoBack"/>
+      <w:bookmarkEnd w:id="0"/>
     </w:p>
     <w:sectPr>
       <w:pgSz w:w="11900" w:h="16840"/>
